--- a/YiBan/WebRoot/template/SOSAF.docx
+++ b/YiBan/WebRoot/template/SOSAF.docx
@@ -1144,15 +1144,17 @@
           </w:tcPr>
           <w:p>
             <w:pPr>
-              <w:jc w:val="center"/>
-              <w:rPr>
-                <w:rFonts w:ascii="新宋体" w:eastAsia="新宋体" w:hAnsi="新宋体"/>
-                <w:spacing w:val="0"/>
-                <w:sz w:val="15"/>
-                <w:szCs w:val="15"/>
-                <w:u w:val="single"/>
-              </w:rPr>
-            </w:pPr>
+              <w:ind w:firstLineChars="100" w:firstLine="146"/>
+              <w:rPr>
+                <w:rFonts w:ascii="新宋体" w:eastAsia="新宋体" w:hAnsi="新宋体"/>
+                <w:spacing w:val="0"/>
+                <w:sz w:val="15"/>
+                <w:szCs w:val="15"/>
+                <w:u w:val="single"/>
+              </w:rPr>
+            </w:pPr>
+            <w:bookmarkStart w:id="0" w:name="_GoBack"/>
+            <w:bookmarkEnd w:id="0"/>
             <w:r>
               <w:rPr>
                 <w:rFonts w:ascii="Microsoft JhengHei" w:eastAsia="Microsoft JhengHei" w:hAnsi="Microsoft JhengHei" w:hint="eastAsia"/>
@@ -1167,7 +1169,7 @@
       <w:tr>
         <w:trPr>
           <w:cantSplit/>
-          <w:trHeight w:val="1050"/>
+          <w:trHeight w:val="720"/>
           <w:jc w:val="center"/>
         </w:trPr>
         <w:tc>
@@ -1263,7 +1265,27 @@
                 <w:sz w:val="21"/>
                 <w:szCs w:val="24"/>
               </w:rPr>
-              <w:t>联系电话</w:t>
+              <w:t>联系</w:t>
+            </w:r>
+          </w:p>
+          <w:p>
+            <w:pPr>
+              <w:jc w:val="center"/>
+              <w:rPr>
+                <w:rFonts w:ascii="新宋体" w:eastAsia="新宋体" w:hAnsi="新宋体"/>
+                <w:spacing w:val="0"/>
+                <w:sz w:val="21"/>
+                <w:szCs w:val="24"/>
+              </w:rPr>
+            </w:pPr>
+            <w:r>
+              <w:rPr>
+                <w:rFonts w:ascii="新宋体" w:eastAsia="新宋体" w:hAnsi="新宋体" w:hint="eastAsia"/>
+                <w:spacing w:val="0"/>
+                <w:sz w:val="21"/>
+                <w:szCs w:val="24"/>
+              </w:rPr>
+              <w:t>电话</w:t>
             </w:r>
           </w:p>
         </w:tc>
@@ -2869,16 +2891,7 @@
                 <w:szCs w:val="15"/>
                 <w:u w:val="single"/>
               </w:rPr>
-              <w:t>FMSuff</w:t>
-            </w:r>
-            <w:r>
-              <w:rPr>
-                <w:rFonts w:ascii="Microsoft JhengHei" w:eastAsia="Microsoft JhengHei" w:hAnsi="Microsoft JhengHei"/>
-                <w:sz w:val="15"/>
-                <w:szCs w:val="15"/>
-                <w:u w:val="single"/>
-              </w:rPr>
-              <w:t>1</w:t>
+              <w:t>FMSuff1</w:t>
             </w:r>
             <w:r>
               <w:rPr>
@@ -3526,17 +3539,7 @@
                 <w:szCs w:val="15"/>
                 <w:u w:val="single"/>
               </w:rPr>
-              <w:t xml:space="preserve"> </w:t>
-            </w:r>
-            <w:r>
-              <w:rPr>
-                <w:rFonts w:ascii="新宋体" w:eastAsia="新宋体" w:hAnsi="新宋体"/>
-                <w:spacing w:val="0"/>
-                <w:sz w:val="15"/>
-                <w:szCs w:val="15"/>
-                <w:u w:val="single"/>
-              </w:rPr>
-              <w:t xml:space="preserve"> </w:t>
+              <w:t xml:space="preserve">  </w:t>
             </w:r>
           </w:p>
         </w:tc>
@@ -3581,7 +3584,7 @@
           <w:p>
             <w:pPr>
               <w:rPr>
-                <w:rFonts w:ascii="新宋体" w:eastAsia="新宋体" w:hAnsi="新宋体" w:hint="eastAsia"/>
+                <w:rFonts w:ascii="新宋体" w:eastAsia="新宋体" w:hAnsi="新宋体"/>
                 <w:spacing w:val="0"/>
                 <w:sz w:val="15"/>
                 <w:szCs w:val="15"/>
@@ -3625,36 +3628,75 @@
                 <w:szCs w:val="15"/>
                 <w:u w:val="single"/>
               </w:rPr>
+              <w:t xml:space="preserve">       </w:t>
+            </w:r>
+          </w:p>
+          <w:p>
+            <w:pPr>
+              <w:rPr>
+                <w:rFonts w:ascii="新宋体" w:eastAsia="新宋体" w:hAnsi="新宋体"/>
+                <w:spacing w:val="0"/>
+                <w:sz w:val="21"/>
+                <w:szCs w:val="24"/>
+              </w:rPr>
+            </w:pPr>
+            <w:r>
+              <w:rPr>
+                <w:rFonts w:ascii="新宋体" w:eastAsia="新宋体" w:hAnsi="新宋体" w:hint="eastAsia"/>
+                <w:spacing w:val="0"/>
+                <w:sz w:val="21"/>
+                <w:szCs w:val="24"/>
+              </w:rPr>
+              <w:t>经办人签字：</w:t>
+            </w:r>
+            <w:r>
+              <w:rPr>
+                <w:rFonts w:ascii="新宋体" w:eastAsia="新宋体" w:hAnsi="新宋体"/>
+                <w:spacing w:val="0"/>
+                <w:sz w:val="15"/>
+                <w:szCs w:val="15"/>
+                <w:u w:val="single"/>
+              </w:rPr>
+              <w:t xml:space="preserve">        </w:t>
+            </w:r>
+            <w:r>
+              <w:rPr>
+                <w:rFonts w:ascii="新宋体" w:eastAsia="新宋体" w:hAnsi="新宋体"/>
+                <w:spacing w:val="0"/>
+                <w:sz w:val="15"/>
+                <w:szCs w:val="15"/>
+                <w:u w:val="single"/>
+              </w:rPr>
+              <w:t xml:space="preserve">         </w:t>
+            </w:r>
+            <w:r>
+              <w:rPr>
+                <w:rFonts w:ascii="新宋体" w:eastAsia="新宋体" w:hAnsi="新宋体"/>
+                <w:spacing w:val="0"/>
+                <w:sz w:val="21"/>
+                <w:szCs w:val="24"/>
+              </w:rPr>
               <w:t xml:space="preserve"> </w:t>
             </w:r>
-            <w:r>
-              <w:rPr>
-                <w:rFonts w:ascii="新宋体" w:eastAsia="新宋体" w:hAnsi="新宋体"/>
-                <w:spacing w:val="0"/>
-                <w:sz w:val="15"/>
-                <w:szCs w:val="15"/>
-                <w:u w:val="single"/>
-              </w:rPr>
-              <w:t xml:space="preserve">      </w:t>
-            </w:r>
-          </w:p>
-          <w:p>
-            <w:pPr>
-              <w:rPr>
-                <w:rFonts w:ascii="新宋体" w:eastAsia="新宋体" w:hAnsi="新宋体"/>
-                <w:spacing w:val="0"/>
-                <w:sz w:val="21"/>
-                <w:szCs w:val="24"/>
-              </w:rPr>
-            </w:pPr>
-            <w:r>
-              <w:rPr>
-                <w:rFonts w:ascii="新宋体" w:eastAsia="新宋体" w:hAnsi="新宋体" w:hint="eastAsia"/>
-                <w:spacing w:val="0"/>
-                <w:sz w:val="21"/>
-                <w:szCs w:val="24"/>
-              </w:rPr>
-              <w:t>经办人签字：</w:t>
+          </w:p>
+          <w:p>
+            <w:pPr>
+              <w:rPr>
+                <w:rFonts w:ascii="新宋体" w:eastAsia="新宋体" w:hAnsi="新宋体"/>
+                <w:spacing w:val="0"/>
+                <w:sz w:val="15"/>
+                <w:szCs w:val="15"/>
+                <w:u w:val="single"/>
+              </w:rPr>
+            </w:pPr>
+            <w:r>
+              <w:rPr>
+                <w:rFonts w:ascii="新宋体" w:eastAsia="新宋体" w:hAnsi="新宋体" w:hint="eastAsia"/>
+                <w:spacing w:val="0"/>
+                <w:sz w:val="21"/>
+                <w:szCs w:val="24"/>
+              </w:rPr>
+              <w:t>单位名称：</w:t>
             </w:r>
             <w:r>
               <w:rPr>
@@ -3674,76 +3716,7 @@
                 <w:szCs w:val="15"/>
                 <w:u w:val="single"/>
               </w:rPr>
-              <w:t xml:space="preserve"> </w:t>
-            </w:r>
-            <w:r>
-              <w:rPr>
-                <w:rFonts w:ascii="新宋体" w:eastAsia="新宋体" w:hAnsi="新宋体"/>
-                <w:spacing w:val="0"/>
-                <w:sz w:val="15"/>
-                <w:szCs w:val="15"/>
-                <w:u w:val="single"/>
-              </w:rPr>
-              <w:t xml:space="preserve">        </w:t>
-            </w:r>
-            <w:r>
-              <w:rPr>
-                <w:rFonts w:ascii="新宋体" w:eastAsia="新宋体" w:hAnsi="新宋体"/>
-                <w:spacing w:val="0"/>
-                <w:sz w:val="21"/>
-                <w:szCs w:val="24"/>
-              </w:rPr>
-              <w:t xml:space="preserve"> </w:t>
-            </w:r>
-          </w:p>
-          <w:p>
-            <w:pPr>
-              <w:rPr>
-                <w:rFonts w:ascii="新宋体" w:eastAsia="新宋体" w:hAnsi="新宋体"/>
-                <w:spacing w:val="0"/>
-                <w:sz w:val="15"/>
-                <w:szCs w:val="15"/>
-                <w:u w:val="single"/>
-              </w:rPr>
-            </w:pPr>
-            <w:r>
-              <w:rPr>
-                <w:rFonts w:ascii="新宋体" w:eastAsia="新宋体" w:hAnsi="新宋体" w:hint="eastAsia"/>
-                <w:spacing w:val="0"/>
-                <w:sz w:val="21"/>
-                <w:szCs w:val="24"/>
-              </w:rPr>
-              <w:t>单位名称：</w:t>
-            </w:r>
-            <w:r>
-              <w:rPr>
-                <w:rFonts w:ascii="新宋体" w:eastAsia="新宋体" w:hAnsi="新宋体"/>
-                <w:spacing w:val="0"/>
-                <w:sz w:val="15"/>
-                <w:szCs w:val="15"/>
-                <w:u w:val="single"/>
-              </w:rPr>
-              <w:t xml:space="preserve">        </w:t>
-            </w:r>
-            <w:r>
-              <w:rPr>
-                <w:rFonts w:ascii="新宋体" w:eastAsia="新宋体" w:hAnsi="新宋体"/>
-                <w:spacing w:val="0"/>
-                <w:sz w:val="15"/>
-                <w:szCs w:val="15"/>
-                <w:u w:val="single"/>
-              </w:rPr>
-              <w:t xml:space="preserve"> </w:t>
-            </w:r>
-            <w:r>
-              <w:rPr>
-                <w:rFonts w:ascii="新宋体" w:eastAsia="新宋体" w:hAnsi="新宋体"/>
-                <w:spacing w:val="0"/>
-                <w:sz w:val="15"/>
-                <w:szCs w:val="15"/>
-                <w:u w:val="single"/>
-              </w:rPr>
-              <w:t xml:space="preserve">                      </w:t>
+              <w:t xml:space="preserve">                       </w:t>
             </w:r>
           </w:p>
           <w:p>
@@ -4018,7 +3991,7 @@
           <w:p>
             <w:pPr>
               <w:rPr>
-                <w:rFonts w:ascii="新宋体" w:eastAsia="新宋体" w:hAnsi="新宋体" w:hint="eastAsia"/>
+                <w:rFonts w:ascii="新宋体" w:eastAsia="新宋体" w:hAnsi="新宋体"/>
                 <w:spacing w:val="0"/>
                 <w:sz w:val="21"/>
                 <w:szCs w:val="24"/>
@@ -4069,8 +4042,6 @@
                 <w:u w:val="single"/>
               </w:rPr>
             </w:pPr>
-            <w:bookmarkStart w:id="0" w:name="_GoBack"/>
-            <w:bookmarkEnd w:id="0"/>
           </w:p>
         </w:tc>
       </w:tr>
